--- a/Examples/SSL/SDC_Reference.docx
+++ b/Examples/SSL/SDC_Reference.docx
@@ -1,12 +1,15 @@
 
 <file path=word/document.xml><?xml version="1.0" encoding="utf-8"?>
-<w:document xmlns:wpc="http://schemas.microsoft.com/office/word/2010/wordprocessingCanvas" xmlns:mc="http://schemas.openxmlformats.org/markup-compatibility/2006" xmlns:o="urn:schemas-microsoft-com:office:office" xmlns:r="http://schemas.openxmlformats.org/officeDocument/2006/relationships" xmlns:m="http://schemas.openxmlformats.org/officeDocument/2006/math" xmlns:v="urn:schemas-microsoft-com:vml" xmlns:wp14="http://schemas.microsoft.com/office/word/2010/wordprocessingDrawing" xmlns:wp="http://schemas.openxmlformats.org/drawingml/2006/wordprocessingDrawing" xmlns:w10="urn:schemas-microsoft-com:office:word" xmlns:w="http://schemas.openxmlformats.org/wordprocessingml/2006/main" xmlns:w14="http://schemas.microsoft.com/office/word/2010/wordml" xmlns:w15="http://schemas.microsoft.com/office/word/2012/wordml" xmlns:wpg="http://schemas.microsoft.com/office/word/2010/wordprocessingGroup" xmlns:wpi="http://schemas.microsoft.com/office/word/2010/wordprocessingInk" xmlns:wne="http://schemas.microsoft.com/office/word/2006/wordml" xmlns:wps="http://schemas.microsoft.com/office/word/2010/wordprocessingShape" mc:Ignorable="w14 w15 wp14">
+<w:document xmlns:o="urn:schemas-microsoft-com:office:office" xmlns:r="http://schemas.openxmlformats.org/officeDocument/2006/relationships" xmlns:v="urn:schemas-microsoft-com:vml" xmlns:w="http://schemas.openxmlformats.org/wordprocessingml/2006/main" xmlns:w10="urn:schemas-microsoft-com:office:word" xmlns:wp="http://schemas.openxmlformats.org/drawingml/2006/wordprocessingDrawing" xmlns:wps="http://schemas.microsoft.com/office/word/2010/wordprocessingShape" xmlns:wpg="http://schemas.microsoft.com/office/word/2010/wordprocessingGroup" xmlns:mc="http://schemas.openxmlformats.org/markup-compatibility/2006" xmlns:wp14="http://schemas.microsoft.com/office/word/2010/wordprocessingDrawing" xmlns:w14="http://schemas.microsoft.com/office/word/2010/wordml" mc:Ignorable="w14 wp14">
   <w:body>
     <w:p>
       <w:pPr>
         <w:pStyle w:val="Heading1"/>
-      </w:pPr>
-      <w:r>
+        <w:spacing w:before="240" w:after="0"/>
+        <w:rPr/>
+      </w:pPr>
+      <w:r>
+        <w:rPr/>
         <w:t>Reference Device/Provider</w:t>
       </w:r>
     </w:p>
@@ -17,15 +20,11 @@
           <w:ilvl w:val="0"/>
           <w:numId w:val="1"/>
         </w:numPr>
-      </w:pPr>
-      <w:r>
-        <w:t>TLS</w:t>
-      </w:r>
-      <w:r>
-        <w:t xml:space="preserve"> configurable as parameter</w:t>
-      </w:r>
-      <w:r>
-        <w:t xml:space="preserve"> (Argument: “—tls”)</w:t>
+        <w:rPr/>
+      </w:pPr>
+      <w:r>
+        <w:rPr/>
+        <w:t>TLS configurable as parameter (Argument: “—tls”)</w:t>
       </w:r>
     </w:p>
     <w:p>
@@ -35,8 +34,10 @@
           <w:ilvl w:val="0"/>
           <w:numId w:val="1"/>
         </w:numPr>
-      </w:pPr>
-      <w:r>
+        <w:rPr/>
+      </w:pPr>
+      <w:r>
+        <w:rPr/>
         <w:t>MDIB as specified (see attached reference_mdib.xml)</w:t>
       </w:r>
     </w:p>
@@ -47,15 +48,11 @@
           <w:ilvl w:val="0"/>
           <w:numId w:val="1"/>
         </w:numPr>
-      </w:pPr>
-      <w:r>
-        <w:t xml:space="preserve">Provide Metrics, </w:t>
-      </w:r>
-      <w:r>
-        <w:t>RTSA</w:t>
-      </w:r>
-      <w:r>
-        <w:t xml:space="preserve">, Alerts, Operations </w:t>
+        <w:rPr/>
+      </w:pPr>
+      <w:r>
+        <w:rPr/>
+        <w:t xml:space="preserve">Provide Metrics, RTSA, Alerts, Operations </w:t>
       </w:r>
     </w:p>
     <w:p>
@@ -65,21 +62,11 @@
           <w:ilvl w:val="0"/>
           <w:numId w:val="1"/>
         </w:numPr>
-      </w:pPr>
-      <w:r>
-        <w:t xml:space="preserve">Change </w:t>
-      </w:r>
-      <w:r>
-        <w:t xml:space="preserve">one </w:t>
-      </w:r>
-      <w:r>
-        <w:t xml:space="preserve">metric </w:t>
-      </w:r>
-      <w:r>
-        <w:t xml:space="preserve">(specified with CTP) </w:t>
-      </w:r>
-      <w:r>
-        <w:t>value at least every 5 seconds (increase value by 1.0)</w:t>
+        <w:rPr/>
+      </w:pPr>
+      <w:r>
+        <w:rPr/>
+        <w:t>Change one metric (specified with CTP) value at least every 5 seconds (increase value by 1.0)</w:t>
       </w:r>
     </w:p>
     <w:p>
@@ -89,21 +76,11 @@
           <w:ilvl w:val="0"/>
           <w:numId w:val="1"/>
         </w:numPr>
-      </w:pPr>
-      <w:r>
-        <w:t xml:space="preserve">Change </w:t>
-      </w:r>
-      <w:r>
-        <w:t xml:space="preserve">one </w:t>
-      </w:r>
-      <w:r>
-        <w:t xml:space="preserve">AlertCondition </w:t>
-      </w:r>
-      <w:r>
-        <w:t xml:space="preserve">and corresponding signals </w:t>
-      </w:r>
-      <w:r>
-        <w:t>Presence at least every 5 seconds (toggle)</w:t>
+        <w:rPr/>
+      </w:pPr>
+      <w:r>
+        <w:rPr/>
+        <w:t>Change one AlertCondition and corresponding signals Presence at least every 5 seconds (toggle)</w:t>
       </w:r>
     </w:p>
     <w:p>
@@ -113,8 +90,10 @@
           <w:ilvl w:val="0"/>
           <w:numId w:val="1"/>
         </w:numPr>
-      </w:pPr>
-      <w:r>
+        <w:rPr/>
+      </w:pPr>
+      <w:r>
+        <w:rPr/>
         <w:t>Allow one activate operation to be called, result shall be “finished”</w:t>
       </w:r>
     </w:p>
@@ -125,12 +104,11 @@
           <w:ilvl w:val="0"/>
           <w:numId w:val="1"/>
         </w:numPr>
-      </w:pPr>
-      <w:r>
-        <w:t>allow one set string operation to be called</w:t>
-      </w:r>
-      <w:r>
-        <w:t>, result shall be “finished”</w:t>
+        <w:rPr/>
+      </w:pPr>
+      <w:r>
+        <w:rPr/>
+        <w:t>allow one set string operation to be called, result shall be “finished”</w:t>
       </w:r>
     </w:p>
     <w:p>
@@ -140,12 +118,11 @@
           <w:ilvl w:val="0"/>
           <w:numId w:val="1"/>
         </w:numPr>
-      </w:pPr>
-      <w:r>
-        <w:t>allow one set value operation to be called</w:t>
-      </w:r>
-      <w:r>
-        <w:t>, result shall be “finished”</w:t>
+        <w:rPr/>
+      </w:pPr>
+      <w:r>
+        <w:rPr/>
+        <w:t>allow one set value operation to be called, result shall be “finished”</w:t>
       </w:r>
     </w:p>
     <w:p>
@@ -155,8 +132,10 @@
           <w:ilvl w:val="0"/>
           <w:numId w:val="1"/>
         </w:numPr>
-      </w:pPr>
-      <w:r>
+        <w:rPr/>
+      </w:pPr>
+      <w:r>
+        <w:rPr/>
         <w:t>provide at least one location context</w:t>
       </w:r>
     </w:p>
@@ -167,17 +146,29 @@
           <w:ilvl w:val="0"/>
           <w:numId w:val="1"/>
         </w:numPr>
-      </w:pPr>
-      <w:r>
+        <w:rPr/>
+      </w:pPr>
+      <w:r>
+        <w:rPr/>
         <w:t>provide at least one patient context</w:t>
       </w:r>
     </w:p>
-    <w:p/>
+    <w:p>
+      <w:pPr>
+        <w:pStyle w:val="Normal"/>
+        <w:rPr/>
+      </w:pPr>
+      <w:r>
+        <w:rPr/>
+      </w:r>
+    </w:p>
     <w:p>
       <w:pPr>
         <w:pStyle w:val="Heading1"/>
-      </w:pPr>
-      <w:r>
+        <w:rPr/>
+      </w:pPr>
+      <w:r>
+        <w:rPr/>
         <w:t>Reference Client/Consumer</w:t>
       </w:r>
     </w:p>
@@ -188,15 +179,19 @@
           <w:ilvl w:val="0"/>
           <w:numId w:val="1"/>
         </w:numPr>
-      </w:pPr>
-      <w:r>
-        <w:t>parameterize by endpoint reference</w:t>
-      </w:r>
-      <w:r>
-        <w:t xml:space="preserve"> to connect to </w:t>
-      </w:r>
-      <w:r>
-        <w:t>(Argument: “—epr &lt;epr&gt;”)</w:t>
+        <w:rPr/>
+      </w:pPr>
+      <w:r>
+        <w:rPr/>
+        <w:t>parameterize by endpoint reference to connect to (Argument: “-</w:t>
+      </w:r>
+      <w:r>
+        <w:rPr/>
+        <w:t xml:space="preserve">tls </w:t>
+      </w:r>
+      <w:r>
+        <w:rPr/>
+        <w:t>—epr &lt;epr&gt;”)</w:t>
       </w:r>
       <w:bookmarkStart w:id="0" w:name="_GoBack"/>
       <w:bookmarkEnd w:id="0"/>
@@ -208,8 +203,10 @@
           <w:ilvl w:val="0"/>
           <w:numId w:val="1"/>
         </w:numPr>
-      </w:pPr>
-      <w:r>
+        <w:rPr/>
+      </w:pPr>
+      <w:r>
+        <w:rPr/>
         <w:t>exec the following teststeps:</w:t>
       </w:r>
     </w:p>
@@ -220,8 +217,10 @@
           <w:ilvl w:val="1"/>
           <w:numId w:val="2"/>
         </w:numPr>
-      </w:pPr>
-      <w:r>
+        <w:rPr/>
+      </w:pPr>
+      <w:r>
+        <w:rPr/>
         <w:t>discovery of device with specific endpoint</w:t>
       </w:r>
     </w:p>
@@ -232,8 +231,10 @@
           <w:ilvl w:val="1"/>
           <w:numId w:val="2"/>
         </w:numPr>
-      </w:pPr>
-      <w:r>
+        <w:rPr/>
+      </w:pPr>
+      <w:r>
+        <w:rPr/>
         <w:t>connect to device with specific endpoint</w:t>
       </w:r>
     </w:p>
@@ -244,8 +245,10 @@
           <w:ilvl w:val="1"/>
           <w:numId w:val="2"/>
         </w:numPr>
-      </w:pPr>
-      <w:r>
+        <w:rPr/>
+      </w:pPr>
+      <w:r>
+        <w:rPr/>
         <w:t>read mdib of provider</w:t>
       </w:r>
     </w:p>
@@ -256,8 +259,10 @@
           <w:ilvl w:val="1"/>
           <w:numId w:val="2"/>
         </w:numPr>
-      </w:pPr>
-      <w:r>
+        <w:rPr/>
+      </w:pPr>
+      <w:r>
+        <w:rPr/>
         <w:t>subscribe metrics, alerts, waveforms</w:t>
       </w:r>
     </w:p>
@@ -268,8 +273,10 @@
           <w:ilvl w:val="1"/>
           <w:numId w:val="2"/>
         </w:numPr>
-      </w:pPr>
-      <w:r>
+        <w:rPr/>
+      </w:pPr>
+      <w:r>
+        <w:rPr/>
         <w:t>check that least one patient context exists</w:t>
       </w:r>
     </w:p>
@@ -280,12 +287,11 @@
           <w:ilvl w:val="1"/>
           <w:numId w:val="2"/>
         </w:numPr>
-      </w:pPr>
-      <w:r>
-        <w:t>check that at least one location context exists</w:t>
-      </w:r>
-      <w:r>
-        <w:t xml:space="preserve"> </w:t>
+        <w:rPr/>
+      </w:pPr>
+      <w:r>
+        <w:rPr/>
+        <w:t xml:space="preserve">check that at least one location context exists </w:t>
       </w:r>
     </w:p>
     <w:p>
@@ -295,21 +301,11 @@
           <w:ilvl w:val="1"/>
           <w:numId w:val="2"/>
         </w:numPr>
-      </w:pPr>
-      <w:r>
-        <w:t xml:space="preserve">check that </w:t>
-      </w:r>
-      <w:r>
-        <w:t>the metric (see above)</w:t>
-      </w:r>
-      <w:r>
-        <w:t xml:space="preserve"> change</w:t>
-      </w:r>
-      <w:r>
-        <w:t>s</w:t>
-      </w:r>
-      <w:r>
-        <w:t xml:space="preserve"> within 30 seconds at least 5 times</w:t>
+        <w:rPr/>
+      </w:pPr>
+      <w:r>
+        <w:rPr/>
+        <w:t>check that the metric (see above) changes within 30 seconds at least 5 times</w:t>
       </w:r>
     </w:p>
     <w:p>
@@ -319,15 +315,11 @@
           <w:ilvl w:val="1"/>
           <w:numId w:val="2"/>
         </w:numPr>
-      </w:pPr>
-      <w:r>
-        <w:t xml:space="preserve">check that </w:t>
-      </w:r>
-      <w:r>
-        <w:t>the alert condition (see above)</w:t>
-      </w:r>
-      <w:r>
-        <w:t>change within 30 seconds at least 5 times</w:t>
+        <w:rPr/>
+      </w:pPr>
+      <w:r>
+        <w:rPr/>
+        <w:t>check that the alert condition (see above)change within 30 seconds at least 5 times</w:t>
       </w:r>
     </w:p>
     <w:p>
@@ -337,34 +329,54 @@
           <w:ilvl w:val="1"/>
           <w:numId w:val="2"/>
         </w:numPr>
-      </w:pPr>
-      <w:r>
+        <w:rPr/>
+      </w:pPr>
+      <w:r>
+        <w:rPr/>
         <w:t>execute operations as specified and check that result is “finished”</w:t>
       </w:r>
     </w:p>
     <w:p>
-      <w:r>
+      <w:pPr>
+        <w:pStyle w:val="Normal"/>
+        <w:rPr/>
+      </w:pPr>
+      <w:r>
+        <w:rPr/>
         <w:t>Each test step shall be printed to console with result in the format “### Test &lt;no&gt; ### [passed|failed]” Result shall be “passed” or ”failed”</w:t>
       </w:r>
     </w:p>
-    <w:p/>
+    <w:p>
+      <w:pPr>
+        <w:pStyle w:val="Normal"/>
+        <w:widowControl/>
+        <w:bidi w:val="0"/>
+        <w:spacing w:lineRule="auto" w:line="259" w:before="0" w:after="160"/>
+        <w:jc w:val="left"/>
+        <w:rPr/>
+      </w:pPr>
+      <w:r>
+        <w:rPr/>
+      </w:r>
+    </w:p>
     <w:sectPr>
+      <w:type w:val="nextPage"/>
       <w:pgSz w:w="12240" w:h="15840"/>
-      <w:pgMar w:top="1440" w:right="1440" w:bottom="1440" w:left="1440" w:header="708" w:footer="708" w:gutter="0"/>
-      <w:cols w:space="708"/>
-      <w:docGrid w:linePitch="360"/>
+      <w:pgMar w:left="1440" w:right="1440" w:header="0" w:top="1440" w:footer="0" w:bottom="1440" w:gutter="0"/>
+      <w:pgNumType w:fmt="decimal"/>
+      <w:formProt w:val="false"/>
+      <w:textDirection w:val="lrTb"/>
+      <w:docGrid w:type="default" w:linePitch="360" w:charSpace="4096"/>
     </w:sectPr>
   </w:body>
 </w:document>
 </file>
 
 <file path=word/numbering.xml><?xml version="1.0" encoding="utf-8"?>
-<w:numbering xmlns:wpc="http://schemas.microsoft.com/office/word/2010/wordprocessingCanvas" xmlns:mc="http://schemas.openxmlformats.org/markup-compatibility/2006" xmlns:o="urn:schemas-microsoft-com:office:office" xmlns:r="http://schemas.openxmlformats.org/officeDocument/2006/relationships" xmlns:m="http://schemas.openxmlformats.org/officeDocument/2006/math" xmlns:v="urn:schemas-microsoft-com:vml" xmlns:wp14="http://schemas.microsoft.com/office/word/2010/wordprocessingDrawing" xmlns:wp="http://schemas.openxmlformats.org/drawingml/2006/wordprocessingDrawing" xmlns:w10="urn:schemas-microsoft-com:office:word" xmlns:w="http://schemas.openxmlformats.org/wordprocessingml/2006/main" xmlns:w14="http://schemas.microsoft.com/office/word/2010/wordml" xmlns:w15="http://schemas.microsoft.com/office/word/2012/wordml" xmlns:wpg="http://schemas.microsoft.com/office/word/2010/wordprocessingGroup" xmlns:wpi="http://schemas.microsoft.com/office/word/2010/wordprocessingInk" xmlns:wne="http://schemas.microsoft.com/office/word/2006/wordml" xmlns:wps="http://schemas.microsoft.com/office/word/2010/wordprocessingShape" mc:Ignorable="w14 w15 wp14">
-  <w:abstractNum w:abstractNumId="0" w15:restartNumberingAfterBreak="0">
-    <w:nsid w:val="354E1EBC"/>
-    <w:multiLevelType w:val="hybridMultilevel"/>
-    <w:tmpl w:val="A45E1660"/>
-    <w:lvl w:ilvl="0" w:tplc="8C8E9C7E">
+<w:numbering xmlns:w="http://schemas.openxmlformats.org/wordprocessingml/2006/main" xmlns:o="urn:schemas-microsoft-com:office:office" xmlns:r="http://schemas.openxmlformats.org/officeDocument/2006/relationships" xmlns:v="urn:schemas-microsoft-com:vml">
+  <w:abstractNum w:abstractNumId="1">
+    <w:lvl w:ilvl="0">
+      <w:start w:val="1"/>
       <w:numFmt w:val="bullet"/>
       <w:lvlText w:val="-"/>
       <w:lvlJc w:val="left"/>
@@ -372,10 +384,124 @@
         <w:ind w:left="720" w:hanging="360"/>
       </w:pPr>
       <w:rPr>
-        <w:rFonts w:ascii="Calibri" w:eastAsiaTheme="minorHAnsi" w:hAnsi="Calibri" w:cs="Calibri" w:hint="default"/>
+        <w:rFonts w:ascii="Calibri" w:hAnsi="Calibri" w:cs="Calibri" w:hint="default"/>
+        <w:rFonts w:cs="Calibri"/>
       </w:rPr>
     </w:lvl>
-    <w:lvl w:ilvl="1" w:tplc="0409000F">
+    <w:lvl w:ilvl="1">
+      <w:start w:val="1"/>
+      <w:numFmt w:val="bullet"/>
+      <w:lvlText w:val="o"/>
+      <w:lvlJc w:val="left"/>
+      <w:pPr>
+        <w:ind w:left="1440" w:hanging="360"/>
+      </w:pPr>
+      <w:rPr>
+        <w:rFonts w:ascii="Courier New" w:hAnsi="Courier New" w:cs="Courier New" w:hint="default"/>
+        <w:rFonts w:cs="Courier New"/>
+      </w:rPr>
+    </w:lvl>
+    <w:lvl w:ilvl="2">
+      <w:start w:val="1"/>
+      <w:numFmt w:val="bullet"/>
+      <w:lvlText w:val=""/>
+      <w:lvlJc w:val="left"/>
+      <w:pPr>
+        <w:ind w:left="2160" w:hanging="360"/>
+      </w:pPr>
+      <w:rPr>
+        <w:rFonts w:ascii="Wingdings" w:hAnsi="Wingdings" w:cs="Wingdings" w:hint="default"/>
+      </w:rPr>
+    </w:lvl>
+    <w:lvl w:ilvl="3">
+      <w:start w:val="1"/>
+      <w:numFmt w:val="bullet"/>
+      <w:lvlText w:val=""/>
+      <w:lvlJc w:val="left"/>
+      <w:pPr>
+        <w:ind w:left="2880" w:hanging="360"/>
+      </w:pPr>
+      <w:rPr>
+        <w:rFonts w:ascii="Symbol" w:hAnsi="Symbol" w:cs="Symbol" w:hint="default"/>
+      </w:rPr>
+    </w:lvl>
+    <w:lvl w:ilvl="4">
+      <w:start w:val="1"/>
+      <w:numFmt w:val="bullet"/>
+      <w:lvlText w:val="o"/>
+      <w:lvlJc w:val="left"/>
+      <w:pPr>
+        <w:ind w:left="3600" w:hanging="360"/>
+      </w:pPr>
+      <w:rPr>
+        <w:rFonts w:ascii="Courier New" w:hAnsi="Courier New" w:cs="Courier New" w:hint="default"/>
+        <w:rFonts w:cs="Courier New"/>
+      </w:rPr>
+    </w:lvl>
+    <w:lvl w:ilvl="5">
+      <w:start w:val="1"/>
+      <w:numFmt w:val="bullet"/>
+      <w:lvlText w:val=""/>
+      <w:lvlJc w:val="left"/>
+      <w:pPr>
+        <w:ind w:left="4320" w:hanging="360"/>
+      </w:pPr>
+      <w:rPr>
+        <w:rFonts w:ascii="Wingdings" w:hAnsi="Wingdings" w:cs="Wingdings" w:hint="default"/>
+      </w:rPr>
+    </w:lvl>
+    <w:lvl w:ilvl="6">
+      <w:start w:val="1"/>
+      <w:numFmt w:val="bullet"/>
+      <w:lvlText w:val=""/>
+      <w:lvlJc w:val="left"/>
+      <w:pPr>
+        <w:ind w:left="5040" w:hanging="360"/>
+      </w:pPr>
+      <w:rPr>
+        <w:rFonts w:ascii="Symbol" w:hAnsi="Symbol" w:cs="Symbol" w:hint="default"/>
+      </w:rPr>
+    </w:lvl>
+    <w:lvl w:ilvl="7">
+      <w:start w:val="1"/>
+      <w:numFmt w:val="bullet"/>
+      <w:lvlText w:val="o"/>
+      <w:lvlJc w:val="left"/>
+      <w:pPr>
+        <w:ind w:left="5760" w:hanging="360"/>
+      </w:pPr>
+      <w:rPr>
+        <w:rFonts w:ascii="Courier New" w:hAnsi="Courier New" w:cs="Courier New" w:hint="default"/>
+        <w:rFonts w:cs="Courier New"/>
+      </w:rPr>
+    </w:lvl>
+    <w:lvl w:ilvl="8">
+      <w:start w:val="1"/>
+      <w:numFmt w:val="bullet"/>
+      <w:lvlText w:val=""/>
+      <w:lvlJc w:val="left"/>
+      <w:pPr>
+        <w:ind w:left="6480" w:hanging="360"/>
+      </w:pPr>
+      <w:rPr>
+        <w:rFonts w:ascii="Wingdings" w:hAnsi="Wingdings" w:cs="Wingdings" w:hint="default"/>
+      </w:rPr>
+    </w:lvl>
+  </w:abstractNum>
+  <w:abstractNum w:abstractNumId="2">
+    <w:lvl w:ilvl="0">
+      <w:numFmt w:val="bullet"/>
+      <w:lvlText w:val="-"/>
+      <w:lvlJc w:val="left"/>
+      <w:pPr>
+        <w:ind w:left="720" w:hanging="360"/>
+      </w:pPr>
+      <w:rPr>
+        <w:rFonts w:ascii="Calibri" w:hAnsi="Calibri" w:cs="Calibri" w:hint="default"/>
+        <w:rFonts w:cs="Calibri"/>
+      </w:rPr>
+    </w:lvl>
+    <w:lvl w:ilvl="1">
       <w:start w:val="1"/>
       <w:numFmt w:val="decimal"/>
       <w:lvlText w:val="%2."/>
@@ -383,11 +509,8 @@
       <w:pPr>
         <w:ind w:left="1440" w:hanging="360"/>
       </w:pPr>
-      <w:rPr>
-        <w:rFonts w:hint="default"/>
-      </w:rPr>
-    </w:lvl>
-    <w:lvl w:ilvl="2" w:tplc="04090005" w:tentative="1">
+    </w:lvl>
+    <w:lvl w:ilvl="2">
       <w:start w:val="1"/>
       <w:numFmt w:val="bullet"/>
       <w:lvlText w:val=""/>
@@ -396,10 +519,10 @@
         <w:ind w:left="2160" w:hanging="360"/>
       </w:pPr>
       <w:rPr>
-        <w:rFonts w:ascii="Wingdings" w:hAnsi="Wingdings" w:hint="default"/>
+        <w:rFonts w:ascii="Wingdings" w:hAnsi="Wingdings" w:cs="Wingdings" w:hint="default"/>
       </w:rPr>
     </w:lvl>
-    <w:lvl w:ilvl="3" w:tplc="04090001" w:tentative="1">
+    <w:lvl w:ilvl="3">
       <w:start w:val="1"/>
       <w:numFmt w:val="bullet"/>
       <w:lvlText w:val=""/>
@@ -408,10 +531,10 @@
         <w:ind w:left="2880" w:hanging="360"/>
       </w:pPr>
       <w:rPr>
-        <w:rFonts w:ascii="Symbol" w:hAnsi="Symbol" w:hint="default"/>
+        <w:rFonts w:ascii="Symbol" w:hAnsi="Symbol" w:cs="Symbol" w:hint="default"/>
       </w:rPr>
     </w:lvl>
-    <w:lvl w:ilvl="4" w:tplc="04090003" w:tentative="1">
+    <w:lvl w:ilvl="4">
       <w:start w:val="1"/>
       <w:numFmt w:val="bullet"/>
       <w:lvlText w:val="o"/>
@@ -421,9 +544,10 @@
       </w:pPr>
       <w:rPr>
         <w:rFonts w:ascii="Courier New" w:hAnsi="Courier New" w:cs="Courier New" w:hint="default"/>
+        <w:rFonts w:cs="Courier New"/>
       </w:rPr>
     </w:lvl>
-    <w:lvl w:ilvl="5" w:tplc="04090005" w:tentative="1">
+    <w:lvl w:ilvl="5">
       <w:start w:val="1"/>
       <w:numFmt w:val="bullet"/>
       <w:lvlText w:val=""/>
@@ -432,10 +556,10 @@
         <w:ind w:left="4320" w:hanging="360"/>
       </w:pPr>
       <w:rPr>
-        <w:rFonts w:ascii="Wingdings" w:hAnsi="Wingdings" w:hint="default"/>
+        <w:rFonts w:ascii="Wingdings" w:hAnsi="Wingdings" w:cs="Wingdings" w:hint="default"/>
       </w:rPr>
     </w:lvl>
-    <w:lvl w:ilvl="6" w:tplc="04090001" w:tentative="1">
+    <w:lvl w:ilvl="6">
       <w:start w:val="1"/>
       <w:numFmt w:val="bullet"/>
       <w:lvlText w:val=""/>
@@ -444,10 +568,10 @@
         <w:ind w:left="5040" w:hanging="360"/>
       </w:pPr>
       <w:rPr>
-        <w:rFonts w:ascii="Symbol" w:hAnsi="Symbol" w:hint="default"/>
+        <w:rFonts w:ascii="Symbol" w:hAnsi="Symbol" w:cs="Symbol" w:hint="default"/>
       </w:rPr>
     </w:lvl>
-    <w:lvl w:ilvl="7" w:tplc="04090003" w:tentative="1">
+    <w:lvl w:ilvl="7">
       <w:start w:val="1"/>
       <w:numFmt w:val="bullet"/>
       <w:lvlText w:val="o"/>
@@ -457,9 +581,10 @@
       </w:pPr>
       <w:rPr>
         <w:rFonts w:ascii="Courier New" w:hAnsi="Courier New" w:cs="Courier New" w:hint="default"/>
+        <w:rFonts w:cs="Courier New"/>
       </w:rPr>
     </w:lvl>
-    <w:lvl w:ilvl="8" w:tplc="04090005" w:tentative="1">
+    <w:lvl w:ilvl="8">
       <w:start w:val="1"/>
       <w:numFmt w:val="bullet"/>
       <w:lvlText w:val=""/>
@@ -468,159 +593,140 @@
         <w:ind w:left="6480" w:hanging="360"/>
       </w:pPr>
       <w:rPr>
-        <w:rFonts w:ascii="Wingdings" w:hAnsi="Wingdings" w:hint="default"/>
+        <w:rFonts w:ascii="Wingdings" w:hAnsi="Wingdings" w:cs="Wingdings" w:hint="default"/>
       </w:rPr>
     </w:lvl>
   </w:abstractNum>
-  <w:abstractNum w:abstractNumId="1" w15:restartNumberingAfterBreak="0">
-    <w:nsid w:val="74F06152"/>
-    <w:multiLevelType w:val="hybridMultilevel"/>
-    <w:tmpl w:val="06D8C5A6"/>
-    <w:lvl w:ilvl="0" w:tplc="8C8E9C7E">
-      <w:numFmt w:val="bullet"/>
-      <w:lvlText w:val="-"/>
-      <w:lvlJc w:val="left"/>
-      <w:pPr>
-        <w:ind w:left="720" w:hanging="360"/>
-      </w:pPr>
-      <w:rPr>
-        <w:rFonts w:ascii="Calibri" w:eastAsiaTheme="minorHAnsi" w:hAnsi="Calibri" w:cs="Calibri" w:hint="default"/>
-      </w:rPr>
-    </w:lvl>
-    <w:lvl w:ilvl="1" w:tplc="04090003">
-      <w:start w:val="1"/>
-      <w:numFmt w:val="bullet"/>
-      <w:lvlText w:val="o"/>
-      <w:lvlJc w:val="left"/>
-      <w:pPr>
-        <w:ind w:left="1440" w:hanging="360"/>
-      </w:pPr>
-      <w:rPr>
-        <w:rFonts w:ascii="Courier New" w:hAnsi="Courier New" w:cs="Courier New" w:hint="default"/>
-      </w:rPr>
-    </w:lvl>
-    <w:lvl w:ilvl="2" w:tplc="04090005" w:tentative="1">
-      <w:start w:val="1"/>
-      <w:numFmt w:val="bullet"/>
-      <w:lvlText w:val=""/>
-      <w:lvlJc w:val="left"/>
-      <w:pPr>
-        <w:ind w:left="2160" w:hanging="360"/>
-      </w:pPr>
-      <w:rPr>
-        <w:rFonts w:ascii="Wingdings" w:hAnsi="Wingdings" w:hint="default"/>
-      </w:rPr>
-    </w:lvl>
-    <w:lvl w:ilvl="3" w:tplc="04090001" w:tentative="1">
-      <w:start w:val="1"/>
-      <w:numFmt w:val="bullet"/>
-      <w:lvlText w:val=""/>
-      <w:lvlJc w:val="left"/>
-      <w:pPr>
-        <w:ind w:left="2880" w:hanging="360"/>
-      </w:pPr>
-      <w:rPr>
-        <w:rFonts w:ascii="Symbol" w:hAnsi="Symbol" w:hint="default"/>
-      </w:rPr>
-    </w:lvl>
-    <w:lvl w:ilvl="4" w:tplc="04090003" w:tentative="1">
-      <w:start w:val="1"/>
-      <w:numFmt w:val="bullet"/>
-      <w:lvlText w:val="o"/>
-      <w:lvlJc w:val="left"/>
-      <w:pPr>
-        <w:ind w:left="3600" w:hanging="360"/>
-      </w:pPr>
-      <w:rPr>
-        <w:rFonts w:ascii="Courier New" w:hAnsi="Courier New" w:cs="Courier New" w:hint="default"/>
-      </w:rPr>
-    </w:lvl>
-    <w:lvl w:ilvl="5" w:tplc="04090005" w:tentative="1">
-      <w:start w:val="1"/>
-      <w:numFmt w:val="bullet"/>
-      <w:lvlText w:val=""/>
-      <w:lvlJc w:val="left"/>
-      <w:pPr>
-        <w:ind w:left="4320" w:hanging="360"/>
-      </w:pPr>
-      <w:rPr>
-        <w:rFonts w:ascii="Wingdings" w:hAnsi="Wingdings" w:hint="default"/>
-      </w:rPr>
-    </w:lvl>
-    <w:lvl w:ilvl="6" w:tplc="04090001" w:tentative="1">
-      <w:start w:val="1"/>
-      <w:numFmt w:val="bullet"/>
-      <w:lvlText w:val=""/>
-      <w:lvlJc w:val="left"/>
-      <w:pPr>
-        <w:ind w:left="5040" w:hanging="360"/>
-      </w:pPr>
-      <w:rPr>
-        <w:rFonts w:ascii="Symbol" w:hAnsi="Symbol" w:hint="default"/>
-      </w:rPr>
-    </w:lvl>
-    <w:lvl w:ilvl="7" w:tplc="04090003" w:tentative="1">
-      <w:start w:val="1"/>
-      <w:numFmt w:val="bullet"/>
-      <w:lvlText w:val="o"/>
-      <w:lvlJc w:val="left"/>
-      <w:pPr>
-        <w:ind w:left="5760" w:hanging="360"/>
-      </w:pPr>
-      <w:rPr>
-        <w:rFonts w:ascii="Courier New" w:hAnsi="Courier New" w:cs="Courier New" w:hint="default"/>
-      </w:rPr>
-    </w:lvl>
-    <w:lvl w:ilvl="8" w:tplc="04090005" w:tentative="1">
-      <w:start w:val="1"/>
-      <w:numFmt w:val="bullet"/>
-      <w:lvlText w:val=""/>
-      <w:lvlJc w:val="left"/>
-      <w:pPr>
-        <w:ind w:left="6480" w:hanging="360"/>
-      </w:pPr>
-      <w:rPr>
-        <w:rFonts w:ascii="Wingdings" w:hAnsi="Wingdings" w:hint="default"/>
-      </w:rPr>
+  <w:abstractNum w:abstractNumId="3">
+    <w:lvl w:ilvl="0">
+      <w:start w:val="1"/>
+      <w:numFmt w:val="none"/>
+      <w:suff w:val="nothing"/>
+      <w:lvlText w:val=""/>
+      <w:lvlJc w:val="left"/>
+      <w:pPr>
+        <w:ind w:left="0" w:hanging="0"/>
+      </w:pPr>
+    </w:lvl>
+    <w:lvl w:ilvl="1">
+      <w:start w:val="1"/>
+      <w:numFmt w:val="none"/>
+      <w:suff w:val="nothing"/>
+      <w:lvlText w:val=""/>
+      <w:lvlJc w:val="left"/>
+      <w:pPr>
+        <w:ind w:left="0" w:hanging="0"/>
+      </w:pPr>
+    </w:lvl>
+    <w:lvl w:ilvl="2">
+      <w:start w:val="1"/>
+      <w:numFmt w:val="none"/>
+      <w:suff w:val="nothing"/>
+      <w:lvlText w:val=""/>
+      <w:lvlJc w:val="left"/>
+      <w:pPr>
+        <w:ind w:left="0" w:hanging="0"/>
+      </w:pPr>
+    </w:lvl>
+    <w:lvl w:ilvl="3">
+      <w:start w:val="1"/>
+      <w:numFmt w:val="none"/>
+      <w:suff w:val="nothing"/>
+      <w:lvlText w:val=""/>
+      <w:lvlJc w:val="left"/>
+      <w:pPr>
+        <w:ind w:left="0" w:hanging="0"/>
+      </w:pPr>
+    </w:lvl>
+    <w:lvl w:ilvl="4">
+      <w:start w:val="1"/>
+      <w:numFmt w:val="none"/>
+      <w:suff w:val="nothing"/>
+      <w:lvlText w:val=""/>
+      <w:lvlJc w:val="left"/>
+      <w:pPr>
+        <w:ind w:left="0" w:hanging="0"/>
+      </w:pPr>
+    </w:lvl>
+    <w:lvl w:ilvl="5">
+      <w:start w:val="1"/>
+      <w:numFmt w:val="none"/>
+      <w:suff w:val="nothing"/>
+      <w:lvlText w:val=""/>
+      <w:lvlJc w:val="left"/>
+      <w:pPr>
+        <w:ind w:left="0" w:hanging="0"/>
+      </w:pPr>
+    </w:lvl>
+    <w:lvl w:ilvl="6">
+      <w:start w:val="1"/>
+      <w:numFmt w:val="none"/>
+      <w:suff w:val="nothing"/>
+      <w:lvlText w:val=""/>
+      <w:lvlJc w:val="left"/>
+      <w:pPr>
+        <w:ind w:left="0" w:hanging="0"/>
+      </w:pPr>
+    </w:lvl>
+    <w:lvl w:ilvl="7">
+      <w:start w:val="1"/>
+      <w:numFmt w:val="none"/>
+      <w:suff w:val="nothing"/>
+      <w:lvlText w:val=""/>
+      <w:lvlJc w:val="left"/>
+      <w:pPr>
+        <w:ind w:left="0" w:hanging="0"/>
+      </w:pPr>
+    </w:lvl>
+    <w:lvl w:ilvl="8">
+      <w:start w:val="1"/>
+      <w:numFmt w:val="none"/>
+      <w:suff w:val="nothing"/>
+      <w:lvlText w:val=""/>
+      <w:lvlJc w:val="left"/>
+      <w:pPr>
+        <w:ind w:left="0" w:hanging="0"/>
+      </w:pPr>
     </w:lvl>
   </w:abstractNum>
   <w:num w:numId="1">
     <w:abstractNumId w:val="1"/>
   </w:num>
   <w:num w:numId="2">
-    <w:abstractNumId w:val="0"/>
+    <w:abstractNumId w:val="2"/>
+  </w:num>
+  <w:num w:numId="3">
+    <w:abstractNumId w:val="3"/>
   </w:num>
 </w:numbering>
 </file>
 
 <file path=word/styles.xml><?xml version="1.0" encoding="utf-8"?>
-<w:styles xmlns:mc="http://schemas.openxmlformats.org/markup-compatibility/2006" xmlns:r="http://schemas.openxmlformats.org/officeDocument/2006/relationships" xmlns:w="http://schemas.openxmlformats.org/wordprocessingml/2006/main" xmlns:w14="http://schemas.microsoft.com/office/word/2010/wordml" xmlns:w15="http://schemas.microsoft.com/office/word/2012/wordml" mc:Ignorable="w14 w15">
+<w:styles xmlns:w="http://schemas.openxmlformats.org/wordprocessingml/2006/main" xmlns:w14="http://schemas.microsoft.com/office/word/2010/wordml" xmlns:mc="http://schemas.openxmlformats.org/markup-compatibility/2006" mc:Ignorable="w14">
   <w:docDefaults>
     <w:rPrDefault>
       <w:rPr>
-        <w:rFonts w:asciiTheme="minorHAnsi" w:eastAsiaTheme="minorHAnsi" w:hAnsiTheme="minorHAnsi" w:cstheme="minorBidi"/>
+        <w:rFonts w:ascii="Calibri" w:hAnsi="Calibri" w:eastAsia="Calibri" w:cs="" w:asciiTheme="minorHAnsi" w:cstheme="minorBidi" w:eastAsiaTheme="minorHAnsi" w:hAnsiTheme="minorHAnsi"/>
         <w:sz w:val="22"/>
         <w:szCs w:val="22"/>
         <w:lang w:val="en-US" w:eastAsia="en-US" w:bidi="ar-SA"/>
       </w:rPr>
     </w:rPrDefault>
     <w:pPrDefault>
-      <w:pPr>
-        <w:spacing w:after="160" w:line="259" w:lineRule="auto"/>
-      </w:pPr>
+      <w:pPr/>
     </w:pPrDefault>
   </w:docDefaults>
   <w:latentStyles w:defLockedState="0" w:defUIPriority="99" w:defSemiHidden="0" w:defUnhideWhenUsed="0" w:defQFormat="0" w:count="371">
     <w:lsdException w:name="Normal" w:uiPriority="0" w:qFormat="1"/>
     <w:lsdException w:name="heading 1" w:uiPriority="9" w:qFormat="1"/>
-    <w:lsdException w:name="heading 2" w:semiHidden="1" w:uiPriority="9" w:unhideWhenUsed="1" w:qFormat="1"/>
-    <w:lsdException w:name="heading 3" w:semiHidden="1" w:uiPriority="9" w:unhideWhenUsed="1" w:qFormat="1"/>
-    <w:lsdException w:name="heading 4" w:semiHidden="1" w:uiPriority="9" w:unhideWhenUsed="1" w:qFormat="1"/>
-    <w:lsdException w:name="heading 5" w:semiHidden="1" w:uiPriority="9" w:unhideWhenUsed="1" w:qFormat="1"/>
-    <w:lsdException w:name="heading 6" w:semiHidden="1" w:uiPriority="9" w:unhideWhenUsed="1" w:qFormat="1"/>
-    <w:lsdException w:name="heading 7" w:semiHidden="1" w:uiPriority="9" w:unhideWhenUsed="1" w:qFormat="1"/>
-    <w:lsdException w:name="heading 8" w:semiHidden="1" w:uiPriority="9" w:unhideWhenUsed="1" w:qFormat="1"/>
-    <w:lsdException w:name="heading 9" w:semiHidden="1" w:uiPriority="9" w:unhideWhenUsed="1" w:qFormat="1"/>
+    <w:lsdException w:name="heading 2" w:uiPriority="9" w:semiHidden="1" w:unhideWhenUsed="1" w:qFormat="1"/>
+    <w:lsdException w:name="heading 3" w:uiPriority="9" w:semiHidden="1" w:unhideWhenUsed="1" w:qFormat="1"/>
+    <w:lsdException w:name="heading 4" w:uiPriority="9" w:semiHidden="1" w:unhideWhenUsed="1" w:qFormat="1"/>
+    <w:lsdException w:name="heading 5" w:uiPriority="9" w:semiHidden="1" w:unhideWhenUsed="1" w:qFormat="1"/>
+    <w:lsdException w:name="heading 6" w:uiPriority="9" w:semiHidden="1" w:unhideWhenUsed="1" w:qFormat="1"/>
+    <w:lsdException w:name="heading 7" w:uiPriority="9" w:semiHidden="1" w:unhideWhenUsed="1" w:qFormat="1"/>
+    <w:lsdException w:name="heading 8" w:uiPriority="9" w:semiHidden="1" w:unhideWhenUsed="1" w:qFormat="1"/>
+    <w:lsdException w:name="heading 9" w:uiPriority="9" w:semiHidden="1" w:unhideWhenUsed="1" w:qFormat="1"/>
     <w:lsdException w:name="index 1" w:semiHidden="1" w:unhideWhenUsed="1"/>
     <w:lsdException w:name="index 2" w:semiHidden="1" w:unhideWhenUsed="1"/>
     <w:lsdException w:name="index 3" w:semiHidden="1" w:unhideWhenUsed="1"/>
@@ -630,22 +736,22 @@
     <w:lsdException w:name="index 7" w:semiHidden="1" w:unhideWhenUsed="1"/>
     <w:lsdException w:name="index 8" w:semiHidden="1" w:unhideWhenUsed="1"/>
     <w:lsdException w:name="index 9" w:semiHidden="1" w:unhideWhenUsed="1"/>
-    <w:lsdException w:name="toc 1" w:semiHidden="1" w:uiPriority="39" w:unhideWhenUsed="1"/>
-    <w:lsdException w:name="toc 2" w:semiHidden="1" w:uiPriority="39" w:unhideWhenUsed="1"/>
-    <w:lsdException w:name="toc 3" w:semiHidden="1" w:uiPriority="39" w:unhideWhenUsed="1"/>
-    <w:lsdException w:name="toc 4" w:semiHidden="1" w:uiPriority="39" w:unhideWhenUsed="1"/>
-    <w:lsdException w:name="toc 5" w:semiHidden="1" w:uiPriority="39" w:unhideWhenUsed="1"/>
-    <w:lsdException w:name="toc 6" w:semiHidden="1" w:uiPriority="39" w:unhideWhenUsed="1"/>
-    <w:lsdException w:name="toc 7" w:semiHidden="1" w:uiPriority="39" w:unhideWhenUsed="1"/>
-    <w:lsdException w:name="toc 8" w:semiHidden="1" w:uiPriority="39" w:unhideWhenUsed="1"/>
-    <w:lsdException w:name="toc 9" w:semiHidden="1" w:uiPriority="39" w:unhideWhenUsed="1"/>
+    <w:lsdException w:name="toc 1" w:uiPriority="39" w:semiHidden="1" w:unhideWhenUsed="1"/>
+    <w:lsdException w:name="toc 2" w:uiPriority="39" w:semiHidden="1" w:unhideWhenUsed="1"/>
+    <w:lsdException w:name="toc 3" w:uiPriority="39" w:semiHidden="1" w:unhideWhenUsed="1"/>
+    <w:lsdException w:name="toc 4" w:uiPriority="39" w:semiHidden="1" w:unhideWhenUsed="1"/>
+    <w:lsdException w:name="toc 5" w:uiPriority="39" w:semiHidden="1" w:unhideWhenUsed="1"/>
+    <w:lsdException w:name="toc 6" w:uiPriority="39" w:semiHidden="1" w:unhideWhenUsed="1"/>
+    <w:lsdException w:name="toc 7" w:uiPriority="39" w:semiHidden="1" w:unhideWhenUsed="1"/>
+    <w:lsdException w:name="toc 8" w:uiPriority="39" w:semiHidden="1" w:unhideWhenUsed="1"/>
+    <w:lsdException w:name="toc 9" w:uiPriority="39" w:semiHidden="1" w:unhideWhenUsed="1"/>
     <w:lsdException w:name="Normal Indent" w:semiHidden="1" w:unhideWhenUsed="1"/>
     <w:lsdException w:name="footnote text" w:semiHidden="1" w:unhideWhenUsed="1"/>
     <w:lsdException w:name="annotation text" w:semiHidden="1" w:unhideWhenUsed="1"/>
     <w:lsdException w:name="header" w:semiHidden="1" w:unhideWhenUsed="1"/>
     <w:lsdException w:name="footer" w:semiHidden="1" w:unhideWhenUsed="1"/>
     <w:lsdException w:name="index heading" w:semiHidden="1" w:unhideWhenUsed="1"/>
-    <w:lsdException w:name="caption" w:semiHidden="1" w:uiPriority="35" w:unhideWhenUsed="1" w:qFormat="1"/>
+    <w:lsdException w:name="caption" w:uiPriority="35" w:semiHidden="1" w:unhideWhenUsed="1" w:qFormat="1"/>
     <w:lsdException w:name="table of figures" w:semiHidden="1" w:unhideWhenUsed="1"/>
     <w:lsdException w:name="envelope address" w:semiHidden="1" w:unhideWhenUsed="1"/>
     <w:lsdException w:name="envelope return" w:semiHidden="1" w:unhideWhenUsed="1"/>
@@ -676,7 +782,7 @@
     <w:lsdException w:name="Title" w:uiPriority="10" w:qFormat="1"/>
     <w:lsdException w:name="Closing" w:semiHidden="1" w:unhideWhenUsed="1"/>
     <w:lsdException w:name="Signature" w:semiHidden="1" w:unhideWhenUsed="1"/>
-    <w:lsdException w:name="Default Paragraph Font" w:semiHidden="1" w:uiPriority="1" w:unhideWhenUsed="1"/>
+    <w:lsdException w:name="Default Paragraph Font" w:uiPriority="1" w:semiHidden="1" w:unhideWhenUsed="1"/>
     <w:lsdException w:name="Body Text" w:semiHidden="1" w:unhideWhenUsed="1"/>
     <w:lsdException w:name="Body Text Indent" w:semiHidden="1" w:unhideWhenUsed="1"/>
     <w:lsdException w:name="List Continue" w:semiHidden="1" w:unhideWhenUsed="1"/>
@@ -876,8 +982,8 @@
     <w:lsdException w:name="Subtle Reference" w:uiPriority="31" w:qFormat="1"/>
     <w:lsdException w:name="Intense Reference" w:uiPriority="32" w:qFormat="1"/>
     <w:lsdException w:name="Book Title" w:uiPriority="33" w:qFormat="1"/>
-    <w:lsdException w:name="Bibliography" w:semiHidden="1" w:uiPriority="37" w:unhideWhenUsed="1"/>
-    <w:lsdException w:name="TOC Heading" w:semiHidden="1" w:uiPriority="39" w:unhideWhenUsed="1" w:qFormat="1"/>
+    <w:lsdException w:name="Bibliography" w:uiPriority="37" w:semiHidden="1" w:unhideWhenUsed="1"/>
+    <w:lsdException w:name="TOC Heading" w:uiPriority="39" w:semiHidden="1" w:unhideWhenUsed="1" w:qFormat="1"/>
     <w:lsdException w:name="Plain Table 1" w:uiPriority="41"/>
     <w:lsdException w:name="Plain Table 2" w:uiPriority="42"/>
     <w:lsdException w:name="Plain Table 3" w:uiPriority="43"/>
@@ -983,36 +1089,193 @@
     <w:lsdException w:name="List Table 6 Colorful Accent 6" w:uiPriority="51"/>
     <w:lsdException w:name="List Table 7 Colorful Accent 6" w:uiPriority="52"/>
   </w:latentStyles>
-  <w:style w:type="paragraph" w:default="1" w:styleId="Normal">
+  <w:style w:type="paragraph" w:styleId="Normal" w:default="1">
     <w:name w:val="Normal"/>
     <w:qFormat/>
+    <w:pPr>
+      <w:widowControl/>
+      <w:bidi w:val="0"/>
+      <w:spacing w:lineRule="auto" w:line="259" w:before="0" w:after="160"/>
+      <w:jc w:val="left"/>
+    </w:pPr>
+    <w:rPr>
+      <w:rFonts w:ascii="Calibri" w:hAnsi="Calibri" w:eastAsia="Calibri" w:cs="" w:asciiTheme="minorHAnsi" w:cstheme="minorBidi" w:eastAsiaTheme="minorHAnsi" w:hAnsiTheme="minorHAnsi"/>
+      <w:color w:val="auto"/>
+      <w:kern w:val="0"/>
+      <w:sz w:val="22"/>
+      <w:szCs w:val="22"/>
+      <w:lang w:val="en-US" w:eastAsia="en-US" w:bidi="ar-SA"/>
+    </w:rPr>
   </w:style>
   <w:style w:type="paragraph" w:styleId="Heading1">
-    <w:name w:val="heading 1"/>
+    <w:name w:val="Heading 1"/>
     <w:basedOn w:val="Normal"/>
     <w:next w:val="Normal"/>
     <w:link w:val="Heading1Char"/>
     <w:uiPriority w:val="9"/>
     <w:qFormat/>
-    <w:rsid w:val="009E2AF8"/>
+    <w:rsid w:val="009e2af8"/>
     <w:pPr>
-      <w:keepNext/>
+      <w:keepNext w:val="true"/>
       <w:keepLines/>
       <w:spacing w:before="240" w:after="0"/>
       <w:outlineLvl w:val="0"/>
     </w:pPr>
     <w:rPr>
-      <w:rFonts w:asciiTheme="majorHAnsi" w:eastAsiaTheme="majorEastAsia" w:hAnsiTheme="majorHAnsi" w:cstheme="majorBidi"/>
-      <w:color w:val="2E74B5" w:themeColor="accent1" w:themeShade="BF"/>
+      <w:rFonts w:ascii="Calibri Light" w:hAnsi="Calibri Light" w:eastAsia="" w:cs="" w:asciiTheme="majorHAnsi" w:cstheme="majorBidi" w:eastAsiaTheme="majorEastAsia" w:hAnsiTheme="majorHAnsi"/>
+      <w:color w:val="2E74B5" w:themeColor="accent1" w:themeShade="bf"/>
       <w:sz w:val="32"/>
       <w:szCs w:val="32"/>
     </w:rPr>
   </w:style>
-  <w:style w:type="character" w:default="1" w:styleId="DefaultParagraphFont">
+  <w:style w:type="character" w:styleId="DefaultParagraphFont" w:default="1">
     <w:name w:val="Default Paragraph Font"/>
     <w:uiPriority w:val="1"/>
     <w:semiHidden/>
     <w:unhideWhenUsed/>
+    <w:qFormat/>
+    <w:rPr/>
+  </w:style>
+  <w:style w:type="character" w:styleId="Heading1Char" w:customStyle="1">
+    <w:name w:val="Heading 1 Char"/>
+    <w:basedOn w:val="DefaultParagraphFont"/>
+    <w:link w:val="Heading1"/>
+    <w:uiPriority w:val="9"/>
+    <w:qFormat/>
+    <w:rsid w:val="009e2af8"/>
+    <w:rPr>
+      <w:rFonts w:ascii="Calibri Light" w:hAnsi="Calibri Light" w:eastAsia="" w:cs="" w:asciiTheme="majorHAnsi" w:cstheme="majorBidi" w:eastAsiaTheme="majorEastAsia" w:hAnsiTheme="majorHAnsi"/>
+      <w:color w:val="2E74B5" w:themeColor="accent1" w:themeShade="bf"/>
+      <w:sz w:val="32"/>
+      <w:szCs w:val="32"/>
+    </w:rPr>
+  </w:style>
+  <w:style w:type="character" w:styleId="ListLabel1">
+    <w:name w:val="ListLabel 1"/>
+    <w:qFormat/>
+    <w:rPr>
+      <w:rFonts w:eastAsia="Calibri" w:cs="Calibri"/>
+    </w:rPr>
+  </w:style>
+  <w:style w:type="character" w:styleId="ListLabel2">
+    <w:name w:val="ListLabel 2"/>
+    <w:qFormat/>
+    <w:rPr>
+      <w:rFonts w:cs="Courier New"/>
+    </w:rPr>
+  </w:style>
+  <w:style w:type="character" w:styleId="ListLabel3">
+    <w:name w:val="ListLabel 3"/>
+    <w:qFormat/>
+    <w:rPr>
+      <w:rFonts w:cs="Courier New"/>
+    </w:rPr>
+  </w:style>
+  <w:style w:type="character" w:styleId="ListLabel4">
+    <w:name w:val="ListLabel 4"/>
+    <w:qFormat/>
+    <w:rPr>
+      <w:rFonts w:cs="Courier New"/>
+    </w:rPr>
+  </w:style>
+  <w:style w:type="character" w:styleId="ListLabel5">
+    <w:name w:val="ListLabel 5"/>
+    <w:qFormat/>
+    <w:rPr>
+      <w:rFonts w:eastAsia="Calibri" w:cs="Calibri"/>
+    </w:rPr>
+  </w:style>
+  <w:style w:type="character" w:styleId="ListLabel6">
+    <w:name w:val="ListLabel 6"/>
+    <w:qFormat/>
+    <w:rPr>
+      <w:rFonts w:cs="Courier New"/>
+    </w:rPr>
+  </w:style>
+  <w:style w:type="character" w:styleId="ListLabel7">
+    <w:name w:val="ListLabel 7"/>
+    <w:qFormat/>
+    <w:rPr>
+      <w:rFonts w:cs="Courier New"/>
+    </w:rPr>
+  </w:style>
+  <w:style w:type="paragraph" w:styleId="Heading">
+    <w:name w:val="Heading"/>
+    <w:basedOn w:val="Normal"/>
+    <w:next w:val="TextBody"/>
+    <w:qFormat/>
+    <w:pPr>
+      <w:keepNext w:val="true"/>
+      <w:spacing w:before="240" w:after="120"/>
+    </w:pPr>
+    <w:rPr>
+      <w:rFonts w:ascii="Liberation Sans" w:hAnsi="Liberation Sans" w:eastAsia="Noto Sans CJK SC" w:cs="Lohit Devanagari"/>
+      <w:sz w:val="28"/>
+      <w:szCs w:val="28"/>
+    </w:rPr>
+  </w:style>
+  <w:style w:type="paragraph" w:styleId="TextBody">
+    <w:name w:val="Body Text"/>
+    <w:basedOn w:val="Normal"/>
+    <w:pPr>
+      <w:spacing w:lineRule="auto" w:line="276" w:before="0" w:after="140"/>
+    </w:pPr>
+    <w:rPr/>
+  </w:style>
+  <w:style w:type="paragraph" w:styleId="List">
+    <w:name w:val="List"/>
+    <w:basedOn w:val="TextBody"/>
+    <w:pPr/>
+    <w:rPr>
+      <w:rFonts w:cs="Lohit Devanagari"/>
+    </w:rPr>
+  </w:style>
+  <w:style w:type="paragraph" w:styleId="Caption">
+    <w:name w:val="Caption"/>
+    <w:basedOn w:val="Normal"/>
+    <w:qFormat/>
+    <w:pPr>
+      <w:suppressLineNumbers/>
+      <w:spacing w:before="120" w:after="120"/>
+    </w:pPr>
+    <w:rPr>
+      <w:rFonts w:cs="Lohit Devanagari"/>
+      <w:i/>
+      <w:iCs/>
+      <w:sz w:val="24"/>
+      <w:szCs w:val="24"/>
+    </w:rPr>
+  </w:style>
+  <w:style w:type="paragraph" w:styleId="Index">
+    <w:name w:val="Index"/>
+    <w:basedOn w:val="Normal"/>
+    <w:qFormat/>
+    <w:pPr>
+      <w:suppressLineNumbers/>
+    </w:pPr>
+    <w:rPr>
+      <w:rFonts w:cs="Lohit Devanagari"/>
+    </w:rPr>
+  </w:style>
+  <w:style w:type="paragraph" w:styleId="ListParagraph">
+    <w:name w:val="List Paragraph"/>
+    <w:basedOn w:val="Normal"/>
+    <w:uiPriority w:val="34"/>
+    <w:qFormat/>
+    <w:rsid w:val="009e2af8"/>
+    <w:pPr>
+      <w:spacing w:before="0" w:after="160"/>
+      <w:ind w:left="720" w:hanging="0"/>
+      <w:contextualSpacing/>
+    </w:pPr>
+    <w:rPr/>
+  </w:style>
+  <w:style w:type="numbering" w:styleId="NoList" w:default="1">
+    <w:name w:val="No List"/>
+    <w:uiPriority w:val="99"/>
+    <w:semiHidden/>
+    <w:unhideWhenUsed/>
+    <w:qFormat/>
   </w:style>
   <w:style w:type="table" w:default="1" w:styleId="TableNormal">
     <w:name w:val="Normal Table"/>
@@ -1028,36 +1291,6 @@
         <w:right w:w="108" w:type="dxa"/>
       </w:tblCellMar>
     </w:tblPr>
-  </w:style>
-  <w:style w:type="numbering" w:default="1" w:styleId="NoList">
-    <w:name w:val="No List"/>
-    <w:uiPriority w:val="99"/>
-    <w:semiHidden/>
-    <w:unhideWhenUsed/>
-  </w:style>
-  <w:style w:type="character" w:customStyle="1" w:styleId="Heading1Char">
-    <w:name w:val="Heading 1 Char"/>
-    <w:basedOn w:val="DefaultParagraphFont"/>
-    <w:link w:val="Heading1"/>
-    <w:uiPriority w:val="9"/>
-    <w:rsid w:val="009E2AF8"/>
-    <w:rPr>
-      <w:rFonts w:asciiTheme="majorHAnsi" w:eastAsiaTheme="majorEastAsia" w:hAnsiTheme="majorHAnsi" w:cstheme="majorBidi"/>
-      <w:color w:val="2E74B5" w:themeColor="accent1" w:themeShade="BF"/>
-      <w:sz w:val="32"/>
-      <w:szCs w:val="32"/>
-    </w:rPr>
-  </w:style>
-  <w:style w:type="paragraph" w:styleId="ListParagraph">
-    <w:name w:val="List Paragraph"/>
-    <w:basedOn w:val="Normal"/>
-    <w:uiPriority w:val="34"/>
-    <w:qFormat/>
-    <w:rsid w:val="009E2AF8"/>
-    <w:pPr>
-      <w:ind w:left="720"/>
-      <w:contextualSpacing/>
-    </w:pPr>
   </w:style>
 </w:styles>
 </file>
@@ -1324,6 +1557,21 @@
 </file>
 
 <file path=customXml/item1.xml><?xml version="1.0" encoding="utf-8"?>
+<p:properties xmlns:p="http://schemas.microsoft.com/office/2006/metadata/properties" xmlns:xsi="http://www.w3.org/2001/XMLSchema-instance" xmlns:pc="http://schemas.microsoft.com/office/infopath/2007/PartnerControls">
+  <documentManagement/>
+</p:properties>
+</file>
+
+<file path=customXml/item2.xml><?xml version="1.0" encoding="utf-8"?>
+<?mso-contentType ?>
+<FormTemplates xmlns="http://schemas.microsoft.com/sharepoint/v3/contenttype/forms">
+  <Display>DocumentLibraryForm</Display>
+  <Edit>DocumentLibraryForm</Edit>
+  <New>DocumentLibraryForm</New>
+</FormTemplates>
+</file>
+
+<file path=customXml/item3.xml><?xml version="1.0" encoding="utf-8"?>
 <ct:contentTypeSchema xmlns:ct="http://schemas.microsoft.com/office/2006/metadata/contentType" xmlns:ma="http://schemas.microsoft.com/office/2006/metadata/properties/metaAttributes" ct:_="" ma:_="" ma:contentTypeName="Dokument" ma:contentTypeID="0x01010035E8027C8AD6BE4D835EE6BB45E51D88" ma:contentTypeVersion="0" ma:contentTypeDescription="Ein neues Dokument erstellen." ma:contentTypeScope="" ma:versionID="fc45d19c1fdd64ab179852bc64998098">
   <xsd:schema xmlns:xsd="http://www.w3.org/2001/XMLSchema" xmlns:xs="http://www.w3.org/2001/XMLSchema" xmlns:p="http://schemas.microsoft.com/office/2006/metadata/properties" targetNamespace="http://schemas.microsoft.com/office/2006/metadata/properties" ma:root="true" ma:fieldsID="37e13e8c1e412b6eb6415135079aefb6">
     <xsd:element name="properties">
@@ -1437,34 +1685,7 @@
 </ct:contentTypeSchema>
 </file>
 
-<file path=customXml/item2.xml><?xml version="1.0" encoding="utf-8"?>
-<?mso-contentType ?>
-<FormTemplates xmlns="http://schemas.microsoft.com/sharepoint/v3/contenttype/forms">
-  <Display>DocumentLibraryForm</Display>
-  <Edit>DocumentLibraryForm</Edit>
-  <New>DocumentLibraryForm</New>
-</FormTemplates>
-</file>
-
-<file path=customXml/item3.xml><?xml version="1.0" encoding="utf-8"?>
-<p:properties xmlns:p="http://schemas.microsoft.com/office/2006/metadata/properties" xmlns:xsi="http://www.w3.org/2001/XMLSchema-instance" xmlns:pc="http://schemas.microsoft.com/office/infopath/2007/PartnerControls">
-  <documentManagement/>
-</p:properties>
-</file>
-
 <file path=customXml/itemProps1.xml><?xml version="1.0" encoding="utf-8"?>
-<ds:datastoreItem xmlns:ds="http://schemas.openxmlformats.org/officeDocument/2006/customXml" ds:itemID="{4B8C0872-E14F-49C4-9BFD-6FF7225C7D07}"/>
-</file>
-
-<file path=customXml/itemProps2.xml><?xml version="1.0" encoding="utf-8"?>
-<ds:datastoreItem xmlns:ds="http://schemas.openxmlformats.org/officeDocument/2006/customXml" ds:itemID="{C13413D4-14A0-444C-82C1-87B1E4C9D139}">
-  <ds:schemaRefs>
-    <ds:schemaRef ds:uri="http://schemas.microsoft.com/sharepoint/v3/contenttype/forms"/>
-  </ds:schemaRefs>
-</ds:datastoreItem>
-</file>
-
-<file path=customXml/itemProps3.xml><?xml version="1.0" encoding="utf-8"?>
 <ds:datastoreItem xmlns:ds="http://schemas.openxmlformats.org/officeDocument/2006/customXml" ds:itemID="{DC754534-8F27-4E57-8486-61FEDA9D5255}">
   <ds:schemaRefs>
     <ds:schemaRef ds:uri="http://purl.org/dc/terms/"/>
@@ -1477,4 +1698,16 @@
     <ds:schemaRef ds:uri="http://purl.org/dc/dcmitype/"/>
   </ds:schemaRefs>
 </ds:datastoreItem>
+</file>
+
+<file path=customXml/itemProps2.xml><?xml version="1.0" encoding="utf-8"?>
+<ds:datastoreItem xmlns:ds="http://schemas.openxmlformats.org/officeDocument/2006/customXml" ds:itemID="{C13413D4-14A0-444C-82C1-87B1E4C9D139}">
+  <ds:schemaRefs>
+    <ds:schemaRef ds:uri="http://schemas.microsoft.com/sharepoint/v3/contenttype/forms"/>
+  </ds:schemaRefs>
+</ds:datastoreItem>
+</file>
+
+<file path=customXml/itemProps3.xml><?xml version="1.0" encoding="utf-8"?>
+<ds:datastoreItem xmlns:ds="http://schemas.openxmlformats.org/officeDocument/2006/customXml" ds:itemID="{4B8C0872-E14F-49C4-9BFD-6FF7225C7D07}"/>
 </file>